--- a/EMP/CuestionesEmpresas.docx
+++ b/EMP/CuestionesEmpresas.docx
@@ -35,72 +35,24 @@
       <w:pPr>
         <w:pStyle w:val="Ttulo3"/>
       </w:pPr>
-      <w:proofErr w:type="spellStart"/>
-      <w:r>
-        <w:t>Rossmann</w:t>
-      </w:r>
-      <w:proofErr w:type="spellEnd"/>
-      <w:r>
-        <w:t xml:space="preserve"> </w:t>
-      </w:r>
-      <w:proofErr w:type="spellStart"/>
-      <w:r>
-        <w:t>Group</w:t>
-      </w:r>
-      <w:proofErr w:type="spellEnd"/>
-    </w:p>
-    <w:p>
-      <w:r>
-        <w:t xml:space="preserve">Se trata de una empresa estadounidense de reparación de dispositivos electrónicos, en concreto de la marca Apple. Es una empresa independiente de Apple, y se centra en recuperar datos de dispositivos dañados y en reparar, al nivel de componente electrónico, los dispositivos que </w:t>
-      </w:r>
-      <w:proofErr w:type="spellStart"/>
-      <w:r>
-        <w:t>malfuncionen</w:t>
-      </w:r>
-      <w:proofErr w:type="spellEnd"/>
-      <w:r>
-        <w:t>.</w:t>
-      </w:r>
-    </w:p>
-    <w:p>
-      <w:proofErr w:type="gramStart"/>
+      <w:r>
+        <w:t>Rossmann Group</w:t>
+      </w:r>
+    </w:p>
+    <w:p>
+      <w:r>
+        <w:t>Se trata de una empresa estadounidense de reparación de dispositivos electrónicos, en concreto de la marca Apple. Es una empresa independiente de Apple, y se centra en recuperar datos de dispositivos dañados y en reparar, al nivel de componente electrónico, los dispositivos que malfuncionen.</w:t>
+      </w:r>
+    </w:p>
+    <w:p>
       <w:r>
         <w:t>Un extracto de su página “</w:t>
       </w:r>
-      <w:proofErr w:type="spellStart"/>
       <w:r>
         <w:rPr>
           <w:i/>
         </w:rPr>
-        <w:t>Why</w:t>
-      </w:r>
-      <w:proofErr w:type="spellEnd"/>
-      <w:r>
-        <w:rPr>
-          <w:i/>
-        </w:rPr>
-        <w:t xml:space="preserve"> use </w:t>
-      </w:r>
-      <w:proofErr w:type="spellStart"/>
-      <w:r>
-        <w:rPr>
-          <w:i/>
-        </w:rPr>
-        <w:t>us</w:t>
-      </w:r>
-      <w:proofErr w:type="spellEnd"/>
-      <w:r>
-        <w:rPr>
-          <w:i/>
-        </w:rPr>
-        <w:t>?</w:t>
-      </w:r>
-      <w:proofErr w:type="gramEnd"/>
-      <w:r>
-        <w:rPr>
-          <w:i/>
-        </w:rPr>
-        <w:t xml:space="preserve">” </w:t>
+        <w:t xml:space="preserve">Why use us?” </w:t>
       </w:r>
       <w:r>
         <w:t>(¿Por qué nosotros?):</w:t>
@@ -162,12 +114,7 @@
         <w:t>, y los precios son desorbitados. Esto se debe a que el público objetivo de Adobe</w:t>
       </w:r>
       <w:r>
-        <w:t xml:space="preserve"> son personas y artistas que ya tienen un cierto reconocimiento, y sacan beneficio de lo que crean, l</w:t>
-      </w:r>
-      <w:bookmarkStart w:id="0" w:name="_GoBack"/>
-      <w:bookmarkEnd w:id="0"/>
-      <w:r>
-        <w:t>o que significa que las herramientas de Adobe acaban siendo herramientas de trabajo.</w:t>
+        <w:t xml:space="preserve"> son personas y artistas que ya tienen un cierto reconocimiento, y sacan beneficio de lo que crean, lo que significa que las herramientas de Adobe acaban siendo herramientas de trabajo.</w:t>
       </w:r>
     </w:p>
     <w:p>
@@ -186,7 +133,87 @@
         <w:t>Investigar planes de empresa de la diputación de Granada</w:t>
       </w:r>
     </w:p>
-    <w:p/>
+    <w:p>
+      <w:r>
+        <w:t>Podemos ver lo siguiente:</w:t>
+      </w:r>
+    </w:p>
+    <w:p>
+      <w:r>
+        <w:t>El plan muestra las leyes a las que estará sujeta nuestra empresa.</w:t>
+      </w:r>
+    </w:p>
+    <w:p>
+      <w:r>
+        <w:t>Analiza el mercado, no sólo el inmediato en nuestro sector, sino todos los que puedan tener un impacto sobre el nuestro.</w:t>
+      </w:r>
+    </w:p>
+    <w:p>
+      <w:r>
+        <w:t>Analiza la competencia, separándola en los distintos tipos que podemos tener.</w:t>
+      </w:r>
+    </w:p>
+    <w:p>
+      <w:r>
+        <w:t>Analiza nuestros posibles tipos de clientes.</w:t>
+      </w:r>
+    </w:p>
+    <w:p>
+      <w:r>
+        <w:t>Estudia las posibles líneas estratégicas que puede seguir nuestra empresa para aumentar las posibilidades de nuestro éxito.</w:t>
+      </w:r>
+    </w:p>
+    <w:p>
+      <w:r>
+        <w:t xml:space="preserve">Estudia las actividades </w:t>
+      </w:r>
+      <w:r>
+        <w:t>que desempeñará nuestra empresa, junto con sus costes, tanto para nosotros como para los clientes.</w:t>
+      </w:r>
+    </w:p>
+    <w:p>
+      <w:r>
+        <w:t>Estudia el perfil del personal y la formación que deben tener para realizar las tareas de la empresa.</w:t>
+      </w:r>
+    </w:p>
+    <w:p>
+      <w:r>
+        <w:t>Estudia las instalaciones, el mobiliario, los equipos y las materias necesarias para desempeñar la función de la empresa.</w:t>
+      </w:r>
+    </w:p>
+    <w:p>
+      <w:r>
+        <w:t>Estudia los gastos de constitución de la empresa y las inversiones iniciales.</w:t>
+      </w:r>
+    </w:p>
+    <w:p>
+      <w:r>
+        <w:t>Estudia los márgenes y desviaciones que puedan sufrir los costes y gastos de la empresa.</w:t>
+      </w:r>
+    </w:p>
+    <w:p>
+      <w:r>
+        <w:t>Además, divide los gastos en diferentes tipos, para así tenerlos más organizados.</w:t>
+      </w:r>
+    </w:p>
+    <w:p>
+      <w:r>
+        <w:t>Estudia la rentabilidad de la empresa.</w:t>
+      </w:r>
+    </w:p>
+    <w:p>
+      <w:r>
+        <w:t>Estudia la financiación necesaria para establecer la empresa.</w:t>
+      </w:r>
+    </w:p>
+    <w:p>
+      <w:r>
+        <w:t>Para finalizar, realiza un balance de la situación inicial de la empresa, y una estimación de los resultados del establecimiento.</w:t>
+      </w:r>
+      <w:r>
+        <w:t xml:space="preserve"> </w:t>
+      </w:r>
+    </w:p>
     <w:p>
       <w:pPr>
         <w:pStyle w:val="Ttulo2"/>
@@ -195,7 +222,18 @@
         <w:t>Listado de ideas de empresas</w:t>
       </w:r>
     </w:p>
-    <w:p/>
+    <w:p>
+      <w:r>
+        <w:t>-Venta de ordenadores personalizados para la situación del cliente, realizando nosotros el montaje y el mantenimiento de los equipos.</w:t>
+      </w:r>
+    </w:p>
+    <w:p>
+      <w:r>
+        <w:t>-Reparación de ordenadores y móviles, rescate de datos perdidos.</w:t>
+      </w:r>
+      <w:bookmarkStart w:id="0" w:name="_GoBack"/>
+      <w:bookmarkEnd w:id="0"/>
+    </w:p>
     <w:p>
       <w:pPr>
         <w:pStyle w:val="Ttulo2"/>

--- a/EMP/CuestionesEmpresas.docx
+++ b/EMP/CuestionesEmpresas.docx
@@ -35,24 +35,72 @@
       <w:pPr>
         <w:pStyle w:val="Ttulo3"/>
       </w:pPr>
-      <w:r>
-        <w:t>Rossmann Group</w:t>
-      </w:r>
-    </w:p>
-    <w:p>
-      <w:r>
-        <w:t>Se trata de una empresa estadounidense de reparación de dispositivos electrónicos, en concreto de la marca Apple. Es una empresa independiente de Apple, y se centra en recuperar datos de dispositivos dañados y en reparar, al nivel de componente electrónico, los dispositivos que malfuncionen.</w:t>
-      </w:r>
-    </w:p>
-    <w:p>
+      <w:proofErr w:type="spellStart"/>
+      <w:r>
+        <w:t>Rossmann</w:t>
+      </w:r>
+      <w:proofErr w:type="spellEnd"/>
+      <w:r>
+        <w:t xml:space="preserve"> </w:t>
+      </w:r>
+      <w:proofErr w:type="spellStart"/>
+      <w:r>
+        <w:t>Group</w:t>
+      </w:r>
+      <w:proofErr w:type="spellEnd"/>
+    </w:p>
+    <w:p>
+      <w:r>
+        <w:t xml:space="preserve">Se trata de una empresa estadounidense de reparación de dispositivos electrónicos, en concreto de la marca Apple. Es una empresa independiente de Apple, y se centra en recuperar datos de dispositivos dañados y en reparar, al nivel de componente electrónico, los dispositivos que </w:t>
+      </w:r>
+      <w:proofErr w:type="spellStart"/>
+      <w:r>
+        <w:t>malfuncionen</w:t>
+      </w:r>
+      <w:proofErr w:type="spellEnd"/>
+      <w:r>
+        <w:t>.</w:t>
+      </w:r>
+    </w:p>
+    <w:p>
+      <w:proofErr w:type="gramStart"/>
       <w:r>
         <w:t>Un extracto de su página “</w:t>
       </w:r>
+      <w:proofErr w:type="spellStart"/>
       <w:r>
         <w:rPr>
           <w:i/>
         </w:rPr>
-        <w:t xml:space="preserve">Why use us?” </w:t>
+        <w:t>Why</w:t>
+      </w:r>
+      <w:proofErr w:type="spellEnd"/>
+      <w:r>
+        <w:rPr>
+          <w:i/>
+        </w:rPr>
+        <w:t xml:space="preserve"> use </w:t>
+      </w:r>
+      <w:proofErr w:type="spellStart"/>
+      <w:r>
+        <w:rPr>
+          <w:i/>
+        </w:rPr>
+        <w:t>us</w:t>
+      </w:r>
+      <w:proofErr w:type="spellEnd"/>
+      <w:r>
+        <w:rPr>
+          <w:i/>
+        </w:rPr>
+        <w:t>?</w:t>
+      </w:r>
+      <w:proofErr w:type="gramEnd"/>
+      <w:r>
+        <w:rPr>
+          <w:i/>
+        </w:rPr>
+        <w:t xml:space="preserve">” </w:t>
       </w:r>
       <w:r>
         <w:t>(¿Por qué nosotros?):</w:t>
@@ -224,7 +272,24 @@
     </w:p>
     <w:p>
       <w:r>
-        <w:t>-Venta de ordenadores personalizados para la situación del cliente, realizando nosotros el montaje y el mantenimiento de los equipos.</w:t>
+        <w:t>-</w:t>
+      </w:r>
+      <w:proofErr w:type="spellStart"/>
+      <w:r>
+        <w:t>Renting</w:t>
+      </w:r>
+      <w:proofErr w:type="spellEnd"/>
+      <w:r>
+        <w:t xml:space="preserve"> de ordenadores </w:t>
+      </w:r>
+      <w:r>
+        <w:t>por nivel de alquiler</w:t>
+      </w:r>
+      <w:r>
+        <w:t>, realizando nosotros el montaje y el mantenimiento de los equipos.</w:t>
+      </w:r>
+      <w:r>
+        <w:t xml:space="preserve"> Cambiando el sistema cuando se actualiza a uno nuevo.</w:t>
       </w:r>
     </w:p>
     <w:p>
@@ -235,6 +300,33 @@
       <w:bookmarkEnd w:id="0"/>
     </w:p>
     <w:p>
+      <w:r>
+        <w:t>-Consultoría, gestión y seguridad de datos.</w:t>
+      </w:r>
+    </w:p>
+    <w:p>
+      <w:r>
+        <w:t>-Venta de equipamiento y accesorios informáticos/tecnológicos.</w:t>
+      </w:r>
+    </w:p>
+    <w:p>
+      <w:r>
+        <w:t>-Desarrollo de aplicaciones</w:t>
+      </w:r>
+      <w:r>
+        <w:t>, mantenimiento informáti</w:t>
+      </w:r>
+      <w:r>
+        <w:t>co</w:t>
+      </w:r>
+      <w:r>
+        <w:t>, hosting de webs, desarrollo web</w:t>
+      </w:r>
+      <w:r>
+        <w:t>.</w:t>
+      </w:r>
+    </w:p>
+    <w:p>
       <w:pPr>
         <w:pStyle w:val="Ttulo2"/>
       </w:pPr>
@@ -242,22 +334,61 @@
         <w:t>Creación del grupo de trabajo</w:t>
       </w:r>
     </w:p>
-    <w:p/>
+    <w:p>
+      <w:r>
+        <w:t>Antonio Manuel Carrasco Rojo</w:t>
+      </w:r>
+    </w:p>
+    <w:p>
+      <w:r>
+        <w:t>Juan Francisco Hernández Domínguez</w:t>
+      </w:r>
+    </w:p>
+    <w:p>
+      <w:r>
+        <w:t>David Bernal Navarrete</w:t>
+      </w:r>
+    </w:p>
+    <w:p>
+      <w:r>
+        <w:t>Rafael Martín Ruíz</w:t>
+      </w:r>
+    </w:p>
     <w:p>
       <w:pPr>
         <w:pStyle w:val="Ttulo2"/>
       </w:pPr>
       <w:r>
+        <w:lastRenderedPageBreak/>
         <w:t>Elegir una empresa del listado</w:t>
       </w:r>
     </w:p>
-    <w:p/>
+    <w:p>
+      <w:proofErr w:type="spellStart"/>
+      <w:r>
+        <w:t>Renting</w:t>
+      </w:r>
+      <w:proofErr w:type="spellEnd"/>
+      <w:r>
+        <w:t xml:space="preserve"> de ordenadores por nivel de alquiler, realizando nosotros el montaje y el mantenimiento de los equipos. Cambiando el sistema cuando se actualiza a uno nuevo.</w:t>
+      </w:r>
+    </w:p>
     <w:p>
       <w:pPr>
         <w:pStyle w:val="Ttulo2"/>
       </w:pPr>
       <w:r>
         <w:t>Buscar ventajas competitivas de nuestra empresa en su sector</w:t>
+      </w:r>
+    </w:p>
+    <w:p>
+      <w:r>
+        <w:t>Escasez de competencia.</w:t>
+      </w:r>
+    </w:p>
+    <w:p>
+      <w:r>
+        <w:t>Ofrecemos mantenimiento en el lugar donde esté el ordenador.</w:t>
       </w:r>
     </w:p>
     <w:sectPr>
